--- a/content/Game of Eleven.docx
+++ b/content/Game of Eleven.docx
@@ -2709,7 +2709,11 @@
         <w:t xml:space="preserve">The chanting of Ravi’s name echoed throughout the ground and the dream that gave him sleepless nights finally came true. </w:t>
       </w:r>
     </w:p>
-    <w:p/>
+    <w:p>
+      <w:r>
+        <w:t>OK Got it</w:t>
+      </w:r>
+    </w:p>
     <w:sectPr>
       <w:pgSz w:w="11906" w:h="16838" w:code="9"/>
       <w:pgMar w:top="1440" w:right="1440" w:bottom="1440" w:left="1440" w:header="720" w:footer="720" w:gutter="0"/>

--- a/content/Game of Eleven.docx
+++ b/content/Game of Eleven.docx
@@ -53,6 +53,7 @@
         <w:jc w:val="both"/>
         <w:rPr>
           <w:rFonts w:ascii="Times New Roman" w:hAnsi="Times New Roman" w:cs="Times New Roman"/>
+          <w:color w:val="FF0000"/>
           <w:sz w:val="24"/>
           <w:szCs w:val="24"/>
         </w:rPr>
@@ -60,6 +61,7 @@
       <w:r>
         <w:rPr>
           <w:rFonts w:ascii="Times New Roman" w:hAnsi="Times New Roman" w:cs="Times New Roman"/>
+          <w:color w:val="FF0000"/>
           <w:sz w:val="24"/>
           <w:szCs w:val="24"/>
         </w:rPr>
@@ -68,6 +70,7 @@
       <w:r>
         <w:rPr>
           <w:rFonts w:ascii="Times New Roman" w:hAnsi="Times New Roman" w:cs="Times New Roman"/>
+          <w:color w:val="FF0000"/>
           <w:sz w:val="24"/>
           <w:szCs w:val="24"/>
         </w:rPr>
@@ -76,6 +79,7 @@
       <w:r>
         <w:rPr>
           <w:rFonts w:ascii="Times New Roman" w:hAnsi="Times New Roman" w:cs="Times New Roman"/>
+          <w:color w:val="FF0000"/>
           <w:sz w:val="24"/>
           <w:szCs w:val="24"/>
         </w:rPr>
@@ -84,6 +88,7 @@
       <w:r>
         <w:rPr>
           <w:rFonts w:ascii="Times New Roman" w:hAnsi="Times New Roman" w:cs="Times New Roman"/>
+          <w:color w:val="FF0000"/>
           <w:sz w:val="24"/>
           <w:szCs w:val="24"/>
         </w:rPr>
@@ -92,6 +97,7 @@
       <w:r>
         <w:rPr>
           <w:rFonts w:ascii="Times New Roman" w:hAnsi="Times New Roman" w:cs="Times New Roman"/>
+          <w:color w:val="FF0000"/>
           <w:sz w:val="24"/>
           <w:szCs w:val="24"/>
         </w:rPr>
@@ -100,6 +106,7 @@
       <w:r>
         <w:rPr>
           <w:rFonts w:ascii="Times New Roman" w:hAnsi="Times New Roman" w:cs="Times New Roman"/>
+          <w:color w:val="FF0000"/>
           <w:sz w:val="24"/>
           <w:szCs w:val="24"/>
         </w:rPr>
@@ -108,6 +115,7 @@
       <w:r>
         <w:rPr>
           <w:rFonts w:ascii="Times New Roman" w:hAnsi="Times New Roman" w:cs="Times New Roman"/>
+          <w:color w:val="FF0000"/>
           <w:sz w:val="24"/>
           <w:szCs w:val="24"/>
         </w:rPr>
@@ -116,6 +124,7 @@
       <w:r>
         <w:rPr>
           <w:rFonts w:ascii="Times New Roman" w:hAnsi="Times New Roman" w:cs="Times New Roman"/>
+          <w:color w:val="FF0000"/>
           <w:sz w:val="24"/>
           <w:szCs w:val="24"/>
         </w:rPr>
@@ -124,42 +133,11 @@
       <w:r>
         <w:rPr>
           <w:rFonts w:ascii="Times New Roman" w:hAnsi="Times New Roman" w:cs="Times New Roman"/>
-          <w:sz w:val="24"/>
-          <w:szCs w:val="24"/>
-        </w:rPr>
-        <w:t xml:space="preserve"> atmosphere was enough to put even a gloomy man to complete enthusiasm in just a sight. The trees</w:t>
-      </w:r>
-      <w:r>
-        <w:rPr>
-          <w:rFonts w:ascii="Times New Roman" w:hAnsi="Times New Roman" w:cs="Times New Roman"/>
-          <w:sz w:val="24"/>
-          <w:szCs w:val="24"/>
-        </w:rPr>
-        <w:t xml:space="preserve"> for</w:t>
-      </w:r>
-      <w:r>
-        <w:rPr>
-          <w:rFonts w:ascii="Times New Roman" w:hAnsi="Times New Roman" w:cs="Times New Roman"/>
-          <w:sz w:val="24"/>
-          <w:szCs w:val="24"/>
-        </w:rPr>
-        <w:t xml:space="preserve"> over hundred years had instilled fear among the </w:t>
-      </w:r>
-      <w:r>
-        <w:rPr>
-          <w:rFonts w:ascii="Times New Roman" w:hAnsi="Times New Roman" w:cs="Times New Roman"/>
-          <w:sz w:val="24"/>
-          <w:szCs w:val="24"/>
-        </w:rPr>
-        <w:t>young</w:t>
-      </w:r>
-      <w:r>
-        <w:rPr>
-          <w:rFonts w:ascii="Times New Roman" w:hAnsi="Times New Roman" w:cs="Times New Roman"/>
-          <w:sz w:val="24"/>
-          <w:szCs w:val="24"/>
-        </w:rPr>
-        <w:t>. It was in this dense precipitous forest a young vibrant and valor soldier was born.</w:t>
+          <w:color w:val="FF0000"/>
+          <w:sz w:val="24"/>
+          <w:szCs w:val="24"/>
+        </w:rPr>
+        <w:t xml:space="preserve"> atmosphere was enough to put even a gloomy man to complete enthusiasm in just a sight. The trees for over hundred years had instilled fear among the young. It was in this dense precipitous forest a young vibrant and valor soldier was born.</w:t>
       </w:r>
     </w:p>
     <w:p>
